--- a/apuntes/apuntes mayo 29.docx
+++ b/apuntes/apuntes mayo 29.docx
@@ -529,39 +529,274 @@
     <w:p>
       <w:pPr>
         <w:ind w:left="360"/>
-      </w:pPr>
-      <w:r>
-        <w:t xml:space="preserve">Hacemos el </w:t>
-      </w:r>
-      <w:proofErr w:type="spellStart"/>
-      <w:r>
-        <w:t>commit</w:t>
-      </w:r>
-      <w:proofErr w:type="spellEnd"/>
-      <w:r>
-        <w:t xml:space="preserve"> con: </w:t>
-      </w:r>
-      <w:proofErr w:type="spellStart"/>
-      <w:r>
+        <w:rPr>
+          <w:lang w:val="en-US"/>
+        </w:rPr>
+      </w:pPr>
+      <w:r>
+        <w:rPr>
+          <w:lang w:val="en-US"/>
+        </w:rPr>
+        <w:t xml:space="preserve">Hacemos el commit con: </w:t>
+      </w:r>
+      <w:proofErr w:type="spellStart"/>
+      <w:r>
+        <w:rPr>
+          <w:lang w:val="en-US"/>
+        </w:rPr>
         <w:t>git</w:t>
       </w:r>
       <w:proofErr w:type="spellEnd"/>
       <w:r>
+        <w:rPr>
+          <w:lang w:val="en-US"/>
+        </w:rPr>
+        <w:t xml:space="preserve"> commit –a –m “message”</w:t>
+      </w:r>
+    </w:p>
+    <w:p>
+      <w:pPr>
+        <w:ind w:left="360"/>
+        <w:rPr>
+          <w:lang w:val="en-US"/>
+        </w:rPr>
+      </w:pPr>
+      <w:r>
+        <w:rPr>
+          <w:noProof/>
+          <w:lang w:eastAsia="es-CO"/>
+        </w:rPr>
+        <w:drawing>
+          <wp:inline distT="0" distB="0" distL="0" distR="0" wp14:anchorId="4E8E7199" wp14:editId="18C0366F">
+            <wp:extent cx="5612130" cy="1924050"/>
+            <wp:effectExtent l="0" t="0" r="7620" b="0"/>
+            <wp:docPr id="8" name="Imagen 8"/>
+            <wp:cNvGraphicFramePr>
+              <a:graphicFrameLocks xmlns:a="http://schemas.openxmlformats.org/drawingml/2006/main" noChangeAspect="1"/>
+            </wp:cNvGraphicFramePr>
+            <a:graphic xmlns:a="http://schemas.openxmlformats.org/drawingml/2006/main">
+              <a:graphicData uri="http://schemas.openxmlformats.org/drawingml/2006/picture">
+                <pic:pic xmlns:pic="http://schemas.openxmlformats.org/drawingml/2006/picture">
+                  <pic:nvPicPr>
+                    <pic:cNvPr id="1" name=""/>
+                    <pic:cNvPicPr/>
+                  </pic:nvPicPr>
+                  <pic:blipFill>
+                    <a:blip r:embed="rId12"/>
+                    <a:stretch>
+                      <a:fillRect/>
+                    </a:stretch>
+                  </pic:blipFill>
+                  <pic:spPr>
+                    <a:xfrm>
+                      <a:off x="0" y="0"/>
+                      <a:ext cx="5612130" cy="1924050"/>
+                    </a:xfrm>
+                    <a:prstGeom prst="rect">
+                      <a:avLst/>
+                    </a:prstGeom>
+                  </pic:spPr>
+                </pic:pic>
+              </a:graphicData>
+            </a:graphic>
+          </wp:inline>
+        </w:drawing>
+      </w:r>
+    </w:p>
+    <w:p>
+      <w:pPr>
+        <w:ind w:left="360"/>
+      </w:pPr>
+      <w:r>
+        <w:t xml:space="preserve">Sincronizamos con: </w:t>
+      </w:r>
+      <w:proofErr w:type="spellStart"/>
+      <w:r>
+        <w:t>git</w:t>
+      </w:r>
+      <w:proofErr w:type="spellEnd"/>
+      <w:r>
         <w:t xml:space="preserve"> </w:t>
       </w:r>
       <w:proofErr w:type="spellStart"/>
       <w:r>
-        <w:t>commit</w:t>
-      </w:r>
-      <w:proofErr w:type="spellEnd"/>
-      <w:r>
-        <w:t xml:space="preserve"> –a –m “message</w:t>
+        <w:t>push</w:t>
+      </w:r>
+      <w:proofErr w:type="spellEnd"/>
+      <w:r>
+        <w:t xml:space="preserve"> –u </w:t>
+      </w:r>
+      <w:proofErr w:type="spellStart"/>
+      <w:r>
+        <w:t>origin</w:t>
+      </w:r>
+      <w:proofErr w:type="spellEnd"/>
+      <w:r>
+        <w:t xml:space="preserve"> master</w:t>
+      </w:r>
+    </w:p>
+    <w:p>
+      <w:pPr>
+        <w:ind w:left="360"/>
+      </w:pPr>
+      <w:r>
+        <w:rPr>
+          <w:noProof/>
+          <w:lang w:eastAsia="es-CO"/>
+        </w:rPr>
+        <w:drawing>
+          <wp:inline distT="0" distB="0" distL="0" distR="0" wp14:anchorId="6C743925" wp14:editId="407A693D">
+            <wp:extent cx="5612130" cy="937895"/>
+            <wp:effectExtent l="0" t="0" r="7620" b="0"/>
+            <wp:docPr id="9" name="Imagen 9"/>
+            <wp:cNvGraphicFramePr>
+              <a:graphicFrameLocks xmlns:a="http://schemas.openxmlformats.org/drawingml/2006/main" noChangeAspect="1"/>
+            </wp:cNvGraphicFramePr>
+            <a:graphic xmlns:a="http://schemas.openxmlformats.org/drawingml/2006/main">
+              <a:graphicData uri="http://schemas.openxmlformats.org/drawingml/2006/picture">
+                <pic:pic xmlns:pic="http://schemas.openxmlformats.org/drawingml/2006/picture">
+                  <pic:nvPicPr>
+                    <pic:cNvPr id="1" name=""/>
+                    <pic:cNvPicPr/>
+                  </pic:nvPicPr>
+                  <pic:blipFill>
+                    <a:blip r:embed="rId13"/>
+                    <a:stretch>
+                      <a:fillRect/>
+                    </a:stretch>
+                  </pic:blipFill>
+                  <pic:spPr>
+                    <a:xfrm>
+                      <a:off x="0" y="0"/>
+                      <a:ext cx="5612130" cy="937895"/>
+                    </a:xfrm>
+                    <a:prstGeom prst="rect">
+                      <a:avLst/>
+                    </a:prstGeom>
+                  </pic:spPr>
+                </pic:pic>
+              </a:graphicData>
+            </a:graphic>
+          </wp:inline>
+        </w:drawing>
+      </w:r>
+    </w:p>
+    <w:p>
+      <w:pPr>
+        <w:ind w:left="360"/>
+      </w:pPr>
+    </w:p>
+    <w:p>
+      <w:pPr>
+        <w:ind w:left="360"/>
+      </w:pPr>
+      <w:r>
+        <w:rPr>
+          <w:noProof/>
+          <w:lang w:eastAsia="es-CO"/>
+        </w:rPr>
+        <w:lastRenderedPageBreak/>
+        <w:drawing>
+          <wp:inline distT="0" distB="0" distL="0" distR="0" wp14:anchorId="454CA082" wp14:editId="5607DABD">
+            <wp:extent cx="5612130" cy="4073525"/>
+            <wp:effectExtent l="0" t="0" r="7620" b="3175"/>
+            <wp:docPr id="10" name="Imagen 10"/>
+            <wp:cNvGraphicFramePr>
+              <a:graphicFrameLocks xmlns:a="http://schemas.openxmlformats.org/drawingml/2006/main" noChangeAspect="1"/>
+            </wp:cNvGraphicFramePr>
+            <a:graphic xmlns:a="http://schemas.openxmlformats.org/drawingml/2006/main">
+              <a:graphicData uri="http://schemas.openxmlformats.org/drawingml/2006/picture">
+                <pic:pic xmlns:pic="http://schemas.openxmlformats.org/drawingml/2006/picture">
+                  <pic:nvPicPr>
+                    <pic:cNvPr id="1" name=""/>
+                    <pic:cNvPicPr/>
+                  </pic:nvPicPr>
+                  <pic:blipFill>
+                    <a:blip r:embed="rId14"/>
+                    <a:stretch>
+                      <a:fillRect/>
+                    </a:stretch>
+                  </pic:blipFill>
+                  <pic:spPr>
+                    <a:xfrm>
+                      <a:off x="0" y="0"/>
+                      <a:ext cx="5612130" cy="4073525"/>
+                    </a:xfrm>
+                    <a:prstGeom prst="rect">
+                      <a:avLst/>
+                    </a:prstGeom>
+                  </pic:spPr>
+                </pic:pic>
+              </a:graphicData>
+            </a:graphic>
+          </wp:inline>
+        </w:drawing>
       </w:r>
       <w:bookmarkStart w:id="0" w:name="_GoBack"/>
       <w:bookmarkEnd w:id="0"/>
-      <w:r>
-        <w:t>”</w:t>
-      </w:r>
+    </w:p>
+    <w:p>
+      <w:pPr>
+        <w:ind w:left="360"/>
+      </w:pPr>
+      <w:r>
+        <w:t>Ahora trabajaremos con la cámara del dispositivo</w:t>
+      </w:r>
+    </w:p>
+    <w:p>
+      <w:pPr>
+        <w:ind w:left="360"/>
+      </w:pPr>
+      <w:proofErr w:type="spellStart"/>
+      <w:r>
+        <w:t>Cordova</w:t>
+      </w:r>
+      <w:proofErr w:type="spellEnd"/>
+      <w:r>
+        <w:t xml:space="preserve"> </w:t>
+      </w:r>
+      <w:proofErr w:type="spellStart"/>
+      <w:r>
+        <w:t>plugin</w:t>
+      </w:r>
+      <w:proofErr w:type="spellEnd"/>
+      <w:r>
+        <w:t xml:space="preserve"> </w:t>
+      </w:r>
+      <w:proofErr w:type="spellStart"/>
+      <w:r>
+        <w:t>add</w:t>
+      </w:r>
+      <w:proofErr w:type="spellEnd"/>
+      <w:r>
+        <w:t xml:space="preserve"> </w:t>
+      </w:r>
+      <w:proofErr w:type="spellStart"/>
+      <w:r>
+        <w:t>cordova</w:t>
+      </w:r>
+      <w:proofErr w:type="spellEnd"/>
+      <w:r>
+        <w:t>-</w:t>
+      </w:r>
+      <w:proofErr w:type="spellStart"/>
+      <w:r>
+        <w:t>plugin</w:t>
+      </w:r>
+      <w:proofErr w:type="spellEnd"/>
+      <w:r>
+        <w:t>-camera</w:t>
+      </w:r>
+    </w:p>
+    <w:p>
+      <w:pPr>
+        <w:ind w:left="360"/>
+      </w:pPr>
+    </w:p>
+    <w:p>
+      <w:pPr>
+        <w:ind w:left="360"/>
+      </w:pPr>
     </w:p>
     <w:sectPr>
       <w:pgSz w:w="12240" w:h="15840"/>

--- a/apuntes/apuntes mayo 29.docx
+++ b/apuntes/apuntes mayo 29.docx
@@ -732,6 +732,1448 @@
           </wp:inline>
         </w:drawing>
       </w:r>
+    </w:p>
+    <w:p>
+      <w:pPr>
+        <w:ind w:left="360"/>
+      </w:pPr>
+      <w:r>
+        <w:t>Ahora trabajaremos con la cámara del dispositivo</w:t>
+      </w:r>
+    </w:p>
+    <w:p>
+      <w:pPr>
+        <w:ind w:left="360"/>
+      </w:pPr>
+      <w:proofErr w:type="spellStart"/>
+      <w:r>
+        <w:t>Cordova</w:t>
+      </w:r>
+      <w:proofErr w:type="spellEnd"/>
+      <w:r>
+        <w:t xml:space="preserve"> </w:t>
+      </w:r>
+      <w:proofErr w:type="spellStart"/>
+      <w:r>
+        <w:t>plugin</w:t>
+      </w:r>
+      <w:proofErr w:type="spellEnd"/>
+      <w:r>
+        <w:t xml:space="preserve"> </w:t>
+      </w:r>
+      <w:proofErr w:type="spellStart"/>
+      <w:r>
+        <w:t>add</w:t>
+      </w:r>
+      <w:proofErr w:type="spellEnd"/>
+      <w:r>
+        <w:t xml:space="preserve"> </w:t>
+      </w:r>
+      <w:proofErr w:type="spellStart"/>
+      <w:r>
+        <w:t>cordova</w:t>
+      </w:r>
+      <w:proofErr w:type="spellEnd"/>
+      <w:r>
+        <w:t>-</w:t>
+      </w:r>
+      <w:proofErr w:type="spellStart"/>
+      <w:r>
+        <w:t>plugin</w:t>
+      </w:r>
+      <w:proofErr w:type="spellEnd"/>
+      <w:r>
+        <w:t>-camera</w:t>
+      </w:r>
+    </w:p>
+    <w:p>
+      <w:pPr>
+        <w:ind w:left="360"/>
+      </w:pPr>
+      <w:proofErr w:type="spellStart"/>
+      <w:r>
+        <w:t>May</w:t>
+      </w:r>
+      <w:proofErr w:type="spellEnd"/>
+      <w:r>
+        <w:t xml:space="preserve"> 30 2015 – captura de video y notificaciones</w:t>
+      </w:r>
+    </w:p>
+    <w:p>
+      <w:pPr>
+        <w:ind w:left="360"/>
+      </w:pPr>
+      <w:r>
+        <w:t xml:space="preserve">Se instala el </w:t>
+      </w:r>
+      <w:proofErr w:type="spellStart"/>
+      <w:r>
+        <w:t>plugin</w:t>
+      </w:r>
+      <w:proofErr w:type="spellEnd"/>
+      <w:r>
+        <w:t xml:space="preserve"> media-capture y el </w:t>
+      </w:r>
+      <w:proofErr w:type="spellStart"/>
+      <w:r>
+        <w:t>dialogs</w:t>
+      </w:r>
+      <w:proofErr w:type="spellEnd"/>
+    </w:p>
+    <w:p>
+      <w:pPr>
+        <w:ind w:left="360"/>
+      </w:pPr>
+      <w:r>
+        <w:rPr>
+          <w:noProof/>
+          <w:lang w:eastAsia="es-CO"/>
+        </w:rPr>
+        <w:drawing>
+          <wp:inline distT="0" distB="0" distL="0" distR="0" wp14:anchorId="65DADF8C" wp14:editId="3C7C2C4B">
+            <wp:extent cx="5612130" cy="2773045"/>
+            <wp:effectExtent l="0" t="0" r="7620" b="8255"/>
+            <wp:docPr id="11" name="Imagen 11"/>
+            <wp:cNvGraphicFramePr>
+              <a:graphicFrameLocks xmlns:a="http://schemas.openxmlformats.org/drawingml/2006/main" noChangeAspect="1"/>
+            </wp:cNvGraphicFramePr>
+            <a:graphic xmlns:a="http://schemas.openxmlformats.org/drawingml/2006/main">
+              <a:graphicData uri="http://schemas.openxmlformats.org/drawingml/2006/picture">
+                <pic:pic xmlns:pic="http://schemas.openxmlformats.org/drawingml/2006/picture">
+                  <pic:nvPicPr>
+                    <pic:cNvPr id="1" name=""/>
+                    <pic:cNvPicPr/>
+                  </pic:nvPicPr>
+                  <pic:blipFill>
+                    <a:blip r:embed="rId15"/>
+                    <a:stretch>
+                      <a:fillRect/>
+                    </a:stretch>
+                  </pic:blipFill>
+                  <pic:spPr>
+                    <a:xfrm>
+                      <a:off x="0" y="0"/>
+                      <a:ext cx="5612130" cy="2773045"/>
+                    </a:xfrm>
+                    <a:prstGeom prst="rect">
+                      <a:avLst/>
+                    </a:prstGeom>
+                  </pic:spPr>
+                </pic:pic>
+              </a:graphicData>
+            </a:graphic>
+          </wp:inline>
+        </w:drawing>
+      </w:r>
+    </w:p>
+    <w:p>
+      <w:pPr>
+        <w:ind w:left="360"/>
+      </w:pPr>
+      <w:r>
+        <w:rPr>
+          <w:noProof/>
+          <w:lang w:eastAsia="es-CO"/>
+        </w:rPr>
+        <w:lastRenderedPageBreak/>
+        <w:drawing>
+          <wp:inline distT="0" distB="0" distL="0" distR="0" wp14:anchorId="7A2CB45B" wp14:editId="02D47C4D">
+            <wp:extent cx="5612130" cy="1314450"/>
+            <wp:effectExtent l="0" t="0" r="7620" b="0"/>
+            <wp:docPr id="12" name="Imagen 12"/>
+            <wp:cNvGraphicFramePr>
+              <a:graphicFrameLocks xmlns:a="http://schemas.openxmlformats.org/drawingml/2006/main" noChangeAspect="1"/>
+            </wp:cNvGraphicFramePr>
+            <a:graphic xmlns:a="http://schemas.openxmlformats.org/drawingml/2006/main">
+              <a:graphicData uri="http://schemas.openxmlformats.org/drawingml/2006/picture">
+                <pic:pic xmlns:pic="http://schemas.openxmlformats.org/drawingml/2006/picture">
+                  <pic:nvPicPr>
+                    <pic:cNvPr id="1" name=""/>
+                    <pic:cNvPicPr/>
+                  </pic:nvPicPr>
+                  <pic:blipFill>
+                    <a:blip r:embed="rId16"/>
+                    <a:stretch>
+                      <a:fillRect/>
+                    </a:stretch>
+                  </pic:blipFill>
+                  <pic:spPr>
+                    <a:xfrm>
+                      <a:off x="0" y="0"/>
+                      <a:ext cx="5612130" cy="1314450"/>
+                    </a:xfrm>
+                    <a:prstGeom prst="rect">
+                      <a:avLst/>
+                    </a:prstGeom>
+                  </pic:spPr>
+                </pic:pic>
+              </a:graphicData>
+            </a:graphic>
+          </wp:inline>
+        </w:drawing>
+      </w:r>
+    </w:p>
+    <w:p>
+      <w:pPr>
+        <w:ind w:left="360"/>
+      </w:pPr>
+    </w:p>
+    <w:p>
+      <w:pPr>
+        <w:ind w:left="360"/>
+      </w:pPr>
+      <w:r>
+        <w:rPr>
+          <w:noProof/>
+          <w:lang w:eastAsia="es-CO"/>
+        </w:rPr>
+        <w:drawing>
+          <wp:inline distT="0" distB="0" distL="0" distR="0" wp14:anchorId="6386033D" wp14:editId="0DEBCDF3">
+            <wp:extent cx="5612130" cy="2839085"/>
+            <wp:effectExtent l="0" t="0" r="7620" b="0"/>
+            <wp:docPr id="13" name="Imagen 13"/>
+            <wp:cNvGraphicFramePr>
+              <a:graphicFrameLocks xmlns:a="http://schemas.openxmlformats.org/drawingml/2006/main" noChangeAspect="1"/>
+            </wp:cNvGraphicFramePr>
+            <a:graphic xmlns:a="http://schemas.openxmlformats.org/drawingml/2006/main">
+              <a:graphicData uri="http://schemas.openxmlformats.org/drawingml/2006/picture">
+                <pic:pic xmlns:pic="http://schemas.openxmlformats.org/drawingml/2006/picture">
+                  <pic:nvPicPr>
+                    <pic:cNvPr id="1" name=""/>
+                    <pic:cNvPicPr/>
+                  </pic:nvPicPr>
+                  <pic:blipFill>
+                    <a:blip r:embed="rId17"/>
+                    <a:stretch>
+                      <a:fillRect/>
+                    </a:stretch>
+                  </pic:blipFill>
+                  <pic:spPr>
+                    <a:xfrm>
+                      <a:off x="0" y="0"/>
+                      <a:ext cx="5612130" cy="2839085"/>
+                    </a:xfrm>
+                    <a:prstGeom prst="rect">
+                      <a:avLst/>
+                    </a:prstGeom>
+                  </pic:spPr>
+                </pic:pic>
+              </a:graphicData>
+            </a:graphic>
+          </wp:inline>
+        </w:drawing>
+      </w:r>
+    </w:p>
+    <w:p>
+      <w:pPr>
+        <w:ind w:left="360"/>
+      </w:pPr>
+    </w:p>
+    <w:p>
+      <w:pPr>
+        <w:ind w:left="360"/>
+      </w:pPr>
+      <w:r>
+        <w:t>CREAMOS LAB47 manejo de bases de datos</w:t>
+      </w:r>
+    </w:p>
+    <w:p>
+      <w:pPr>
+        <w:ind w:left="360"/>
+      </w:pPr>
+      <w:r>
+        <w:t xml:space="preserve">Entramos a descargar en </w:t>
+      </w:r>
+      <w:proofErr w:type="spellStart"/>
+      <w:r>
+        <w:t>lawnchair</w:t>
+      </w:r>
+      <w:proofErr w:type="spellEnd"/>
+      <w:r>
+        <w:t xml:space="preserve"> el adaptador</w:t>
+      </w:r>
+    </w:p>
+    <w:p>
+      <w:pPr>
+        <w:ind w:left="360"/>
+      </w:pPr>
+      <w:r>
+        <w:rPr>
+          <w:noProof/>
+          <w:lang w:eastAsia="es-CO"/>
+        </w:rPr>
+        <w:lastRenderedPageBreak/>
+        <w:drawing>
+          <wp:inline distT="0" distB="0" distL="0" distR="0" wp14:anchorId="41DFD102" wp14:editId="1009DAF2">
+            <wp:extent cx="5612130" cy="4078605"/>
+            <wp:effectExtent l="0" t="0" r="7620" b="0"/>
+            <wp:docPr id="14" name="Imagen 14"/>
+            <wp:cNvGraphicFramePr>
+              <a:graphicFrameLocks xmlns:a="http://schemas.openxmlformats.org/drawingml/2006/main" noChangeAspect="1"/>
+            </wp:cNvGraphicFramePr>
+            <a:graphic xmlns:a="http://schemas.openxmlformats.org/drawingml/2006/main">
+              <a:graphicData uri="http://schemas.openxmlformats.org/drawingml/2006/picture">
+                <pic:pic xmlns:pic="http://schemas.openxmlformats.org/drawingml/2006/picture">
+                  <pic:nvPicPr>
+                    <pic:cNvPr id="1" name=""/>
+                    <pic:cNvPicPr/>
+                  </pic:nvPicPr>
+                  <pic:blipFill>
+                    <a:blip r:embed="rId18"/>
+                    <a:stretch>
+                      <a:fillRect/>
+                    </a:stretch>
+                  </pic:blipFill>
+                  <pic:spPr>
+                    <a:xfrm>
+                      <a:off x="0" y="0"/>
+                      <a:ext cx="5612130" cy="4078605"/>
+                    </a:xfrm>
+                    <a:prstGeom prst="rect">
+                      <a:avLst/>
+                    </a:prstGeom>
+                  </pic:spPr>
+                </pic:pic>
+              </a:graphicData>
+            </a:graphic>
+          </wp:inline>
+        </w:drawing>
+      </w:r>
+    </w:p>
+    <w:p>
+      <w:pPr>
+        <w:ind w:left="360"/>
+      </w:pPr>
+      <w:r>
+        <w:t xml:space="preserve">Copiamos el archivo en la carpeta </w:t>
+      </w:r>
+      <w:proofErr w:type="spellStart"/>
+      <w:r>
+        <w:t>js</w:t>
+      </w:r>
+      <w:proofErr w:type="spellEnd"/>
+      <w:r>
+        <w:t xml:space="preserve"> de nuestro </w:t>
+      </w:r>
+      <w:proofErr w:type="spellStart"/>
+      <w:r>
+        <w:t>lab</w:t>
+      </w:r>
+      <w:proofErr w:type="spellEnd"/>
+    </w:p>
+    <w:p>
+      <w:pPr>
+        <w:ind w:left="360"/>
+      </w:pPr>
+      <w:r>
+        <w:rPr>
+          <w:noProof/>
+          <w:lang w:eastAsia="es-CO"/>
+        </w:rPr>
+        <w:drawing>
+          <wp:inline distT="0" distB="0" distL="0" distR="0" wp14:anchorId="52DDC113" wp14:editId="3658D783">
+            <wp:extent cx="5612130" cy="2015490"/>
+            <wp:effectExtent l="0" t="0" r="7620" b="3810"/>
+            <wp:docPr id="15" name="Imagen 15"/>
+            <wp:cNvGraphicFramePr>
+              <a:graphicFrameLocks xmlns:a="http://schemas.openxmlformats.org/drawingml/2006/main" noChangeAspect="1"/>
+            </wp:cNvGraphicFramePr>
+            <a:graphic xmlns:a="http://schemas.openxmlformats.org/drawingml/2006/main">
+              <a:graphicData uri="http://schemas.openxmlformats.org/drawingml/2006/picture">
+                <pic:pic xmlns:pic="http://schemas.openxmlformats.org/drawingml/2006/picture">
+                  <pic:nvPicPr>
+                    <pic:cNvPr id="1" name=""/>
+                    <pic:cNvPicPr/>
+                  </pic:nvPicPr>
+                  <pic:blipFill>
+                    <a:blip r:embed="rId19"/>
+                    <a:stretch>
+                      <a:fillRect/>
+                    </a:stretch>
+                  </pic:blipFill>
+                  <pic:spPr>
+                    <a:xfrm>
+                      <a:off x="0" y="0"/>
+                      <a:ext cx="5612130" cy="2015490"/>
+                    </a:xfrm>
+                    <a:prstGeom prst="rect">
+                      <a:avLst/>
+                    </a:prstGeom>
+                  </pic:spPr>
+                </pic:pic>
+              </a:graphicData>
+            </a:graphic>
+          </wp:inline>
+        </w:drawing>
+      </w:r>
+    </w:p>
+    <w:p>
+      <w:pPr>
+        <w:ind w:left="360"/>
+      </w:pPr>
+      <w:r>
+        <w:t xml:space="preserve">Adicionamos los </w:t>
+      </w:r>
+      <w:proofErr w:type="spellStart"/>
+      <w:r>
+        <w:t>css</w:t>
+      </w:r>
+      <w:proofErr w:type="spellEnd"/>
+      <w:r>
+        <w:t xml:space="preserve"> de </w:t>
+      </w:r>
+      <w:proofErr w:type="spellStart"/>
+      <w:r>
+        <w:t>jquerymobile</w:t>
+      </w:r>
+      <w:proofErr w:type="spellEnd"/>
+    </w:p>
+    <w:p>
+      <w:pPr>
+        <w:ind w:left="360"/>
+      </w:pPr>
+      <w:r>
+        <w:rPr>
+          <w:noProof/>
+          <w:lang w:eastAsia="es-CO"/>
+        </w:rPr>
+        <w:lastRenderedPageBreak/>
+        <w:drawing>
+          <wp:inline distT="0" distB="0" distL="0" distR="0" wp14:anchorId="6EA402CC" wp14:editId="2D110DB3">
+            <wp:extent cx="5612130" cy="2229485"/>
+            <wp:effectExtent l="0" t="0" r="7620" b="0"/>
+            <wp:docPr id="16" name="Imagen 16"/>
+            <wp:cNvGraphicFramePr>
+              <a:graphicFrameLocks xmlns:a="http://schemas.openxmlformats.org/drawingml/2006/main" noChangeAspect="1"/>
+            </wp:cNvGraphicFramePr>
+            <a:graphic xmlns:a="http://schemas.openxmlformats.org/drawingml/2006/main">
+              <a:graphicData uri="http://schemas.openxmlformats.org/drawingml/2006/picture">
+                <pic:pic xmlns:pic="http://schemas.openxmlformats.org/drawingml/2006/picture">
+                  <pic:nvPicPr>
+                    <pic:cNvPr id="1" name=""/>
+                    <pic:cNvPicPr/>
+                  </pic:nvPicPr>
+                  <pic:blipFill>
+                    <a:blip r:embed="rId20"/>
+                    <a:stretch>
+                      <a:fillRect/>
+                    </a:stretch>
+                  </pic:blipFill>
+                  <pic:spPr>
+                    <a:xfrm>
+                      <a:off x="0" y="0"/>
+                      <a:ext cx="5612130" cy="2229485"/>
+                    </a:xfrm>
+                    <a:prstGeom prst="rect">
+                      <a:avLst/>
+                    </a:prstGeom>
+                  </pic:spPr>
+                </pic:pic>
+              </a:graphicData>
+            </a:graphic>
+          </wp:inline>
+        </w:drawing>
+      </w:r>
+    </w:p>
+    <w:p>
+      <w:pPr>
+        <w:ind w:left="360"/>
+      </w:pPr>
+      <w:r>
+        <w:t xml:space="preserve">Librería </w:t>
+      </w:r>
+      <w:r>
+        <w:t>agnóstica</w:t>
+      </w:r>
+      <w:r>
+        <w:t xml:space="preserve">: tareas muy </w:t>
+      </w:r>
+      <w:r>
+        <w:t>específicas, no depende de ninguna herramienta para poder trabajar</w:t>
+      </w:r>
+    </w:p>
+    <w:p>
+      <w:pPr>
+        <w:ind w:left="360"/>
+      </w:pPr>
+      <w:r>
+        <w:t xml:space="preserve">En </w:t>
+      </w:r>
+      <w:proofErr w:type="spellStart"/>
+      <w:r>
+        <w:t>git</w:t>
+      </w:r>
+      <w:proofErr w:type="spellEnd"/>
+      <w:r>
+        <w:t xml:space="preserve"> </w:t>
+      </w:r>
+      <w:proofErr w:type="spellStart"/>
+      <w:r>
+        <w:t>bash</w:t>
+      </w:r>
+      <w:proofErr w:type="spellEnd"/>
+      <w:r>
+        <w:t xml:space="preserve"> ejecutamos: </w:t>
+      </w:r>
+      <w:proofErr w:type="spellStart"/>
+      <w:r>
+        <w:t>cordova</w:t>
+      </w:r>
+      <w:proofErr w:type="spellEnd"/>
+      <w:r>
+        <w:t xml:space="preserve"> </w:t>
+      </w:r>
+      <w:proofErr w:type="spellStart"/>
+      <w:r>
+        <w:t>serve</w:t>
+      </w:r>
+      <w:proofErr w:type="spellEnd"/>
+      <w:r>
+        <w:t xml:space="preserve"> para correr el </w:t>
+      </w:r>
+      <w:proofErr w:type="spellStart"/>
+      <w:r>
+        <w:t>lab</w:t>
+      </w:r>
+      <w:proofErr w:type="spellEnd"/>
+      <w:r>
+        <w:t xml:space="preserve"> en el navegador</w:t>
+      </w:r>
+    </w:p>
+    <w:p>
+      <w:pPr>
+        <w:ind w:left="360"/>
+      </w:pPr>
+      <w:r>
+        <w:rPr>
+          <w:noProof/>
+          <w:lang w:eastAsia="es-CO"/>
+        </w:rPr>
+        <w:drawing>
+          <wp:inline distT="0" distB="0" distL="0" distR="0" wp14:anchorId="104AD3DE" wp14:editId="6947EC50">
+            <wp:extent cx="5612130" cy="1774190"/>
+            <wp:effectExtent l="0" t="0" r="7620" b="0"/>
+            <wp:docPr id="17" name="Imagen 17"/>
+            <wp:cNvGraphicFramePr>
+              <a:graphicFrameLocks xmlns:a="http://schemas.openxmlformats.org/drawingml/2006/main" noChangeAspect="1"/>
+            </wp:cNvGraphicFramePr>
+            <a:graphic xmlns:a="http://schemas.openxmlformats.org/drawingml/2006/main">
+              <a:graphicData uri="http://schemas.openxmlformats.org/drawingml/2006/picture">
+                <pic:pic xmlns:pic="http://schemas.openxmlformats.org/drawingml/2006/picture">
+                  <pic:nvPicPr>
+                    <pic:cNvPr id="1" name=""/>
+                    <pic:cNvPicPr/>
+                  </pic:nvPicPr>
+                  <pic:blipFill>
+                    <a:blip r:embed="rId21"/>
+                    <a:stretch>
+                      <a:fillRect/>
+                    </a:stretch>
+                  </pic:blipFill>
+                  <pic:spPr>
+                    <a:xfrm>
+                      <a:off x="0" y="0"/>
+                      <a:ext cx="5612130" cy="1774190"/>
+                    </a:xfrm>
+                    <a:prstGeom prst="rect">
+                      <a:avLst/>
+                    </a:prstGeom>
+                  </pic:spPr>
+                </pic:pic>
+              </a:graphicData>
+            </a:graphic>
+          </wp:inline>
+        </w:drawing>
+      </w:r>
+    </w:p>
+    <w:p>
+      <w:pPr>
+        <w:ind w:left="360"/>
+      </w:pPr>
+      <w:r>
+        <w:rPr>
+          <w:noProof/>
+          <w:lang w:eastAsia="es-CO"/>
+        </w:rPr>
+        <w:lastRenderedPageBreak/>
+        <w:drawing>
+          <wp:inline distT="0" distB="0" distL="0" distR="0" wp14:anchorId="1CCE99A4" wp14:editId="2C4762D3">
+            <wp:extent cx="5612130" cy="3464560"/>
+            <wp:effectExtent l="0" t="0" r="7620" b="2540"/>
+            <wp:docPr id="18" name="Imagen 18"/>
+            <wp:cNvGraphicFramePr>
+              <a:graphicFrameLocks xmlns:a="http://schemas.openxmlformats.org/drawingml/2006/main" noChangeAspect="1"/>
+            </wp:cNvGraphicFramePr>
+            <a:graphic xmlns:a="http://schemas.openxmlformats.org/drawingml/2006/main">
+              <a:graphicData uri="http://schemas.openxmlformats.org/drawingml/2006/picture">
+                <pic:pic xmlns:pic="http://schemas.openxmlformats.org/drawingml/2006/picture">
+                  <pic:nvPicPr>
+                    <pic:cNvPr id="1" name=""/>
+                    <pic:cNvPicPr/>
+                  </pic:nvPicPr>
+                  <pic:blipFill>
+                    <a:blip r:embed="rId22"/>
+                    <a:stretch>
+                      <a:fillRect/>
+                    </a:stretch>
+                  </pic:blipFill>
+                  <pic:spPr>
+                    <a:xfrm>
+                      <a:off x="0" y="0"/>
+                      <a:ext cx="5612130" cy="3464560"/>
+                    </a:xfrm>
+                    <a:prstGeom prst="rect">
+                      <a:avLst/>
+                    </a:prstGeom>
+                  </pic:spPr>
+                </pic:pic>
+              </a:graphicData>
+            </a:graphic>
+          </wp:inline>
+        </w:drawing>
+      </w:r>
+    </w:p>
+    <w:p>
+      <w:pPr>
+        <w:ind w:left="360"/>
+      </w:pPr>
+    </w:p>
+    <w:p>
+      <w:pPr>
+        <w:ind w:left="360"/>
+      </w:pPr>
+      <w:r>
+        <w:t xml:space="preserve">IONIC es un </w:t>
+      </w:r>
+      <w:proofErr w:type="spellStart"/>
+      <w:r>
+        <w:t>framework</w:t>
+      </w:r>
+      <w:proofErr w:type="spellEnd"/>
+      <w:r>
+        <w:t xml:space="preserve"> escrito en angular.js, para instalarlo vamos a usar el siguiente comando:</w:t>
+      </w:r>
+    </w:p>
+    <w:p>
+      <w:pPr>
+        <w:ind w:left="360"/>
+        <w:rPr>
+          <w:lang w:val="en-US"/>
+        </w:rPr>
+      </w:pPr>
+      <w:proofErr w:type="spellStart"/>
+      <w:proofErr w:type="gramStart"/>
+      <w:r>
+        <w:rPr>
+          <w:lang w:val="en-US"/>
+        </w:rPr>
+        <w:t>npm</w:t>
+      </w:r>
+      <w:proofErr w:type="spellEnd"/>
+      <w:proofErr w:type="gramEnd"/>
+      <w:r>
+        <w:rPr>
+          <w:lang w:val="en-US"/>
+        </w:rPr>
+        <w:t xml:space="preserve"> install –global ionic bower</w:t>
+      </w:r>
+    </w:p>
+    <w:p>
+      <w:pPr>
+        <w:ind w:left="360"/>
+        <w:rPr>
+          <w:lang w:val="en-US"/>
+        </w:rPr>
+      </w:pPr>
+      <w:proofErr w:type="spellStart"/>
+      <w:proofErr w:type="gramStart"/>
+      <w:r>
+        <w:rPr>
+          <w:lang w:val="en-US"/>
+        </w:rPr>
+        <w:t>npm</w:t>
+      </w:r>
+      <w:proofErr w:type="spellEnd"/>
+      <w:proofErr w:type="gramEnd"/>
+      <w:r>
+        <w:rPr>
+          <w:lang w:val="en-US"/>
+        </w:rPr>
+        <w:t xml:space="preserve"> install –g ionic bower</w:t>
+      </w:r>
+    </w:p>
+    <w:p>
+      <w:pPr>
+        <w:ind w:left="360"/>
+      </w:pPr>
+      <w:proofErr w:type="spellStart"/>
+      <w:proofErr w:type="gramStart"/>
+      <w:r>
+        <w:t>bower</w:t>
+      </w:r>
+      <w:proofErr w:type="spellEnd"/>
+      <w:proofErr w:type="gramEnd"/>
+      <w:r>
+        <w:t xml:space="preserve"> es un gestor de dependencias parecido a </w:t>
+      </w:r>
+      <w:proofErr w:type="spellStart"/>
+      <w:r>
+        <w:t>npm</w:t>
+      </w:r>
+      <w:proofErr w:type="spellEnd"/>
+      <w:r>
+        <w:t xml:space="preserve"> que es el de node.js</w:t>
+      </w:r>
+    </w:p>
+    <w:p>
+      <w:pPr>
+        <w:ind w:left="360"/>
+      </w:pPr>
+      <w:proofErr w:type="gramStart"/>
+      <w:r>
+        <w:t>para</w:t>
+      </w:r>
+      <w:proofErr w:type="gramEnd"/>
+      <w:r>
+        <w:t xml:space="preserve"> verificar que quedo bien instalado podemos usar el comando: </w:t>
+      </w:r>
+      <w:proofErr w:type="spellStart"/>
+      <w:r>
+        <w:t>ionic</w:t>
+      </w:r>
+      <w:proofErr w:type="spellEnd"/>
+      <w:r>
+        <w:t xml:space="preserve"> </w:t>
+      </w:r>
+      <w:r>
+        <w:t>versión</w:t>
+      </w:r>
+    </w:p>
+    <w:p>
+      <w:pPr>
+        <w:ind w:left="360"/>
+      </w:pPr>
+      <w:r>
+        <w:rPr>
+          <w:noProof/>
+          <w:lang w:eastAsia="es-CO"/>
+        </w:rPr>
+        <w:lastRenderedPageBreak/>
+        <w:drawing>
+          <wp:inline distT="0" distB="0" distL="0" distR="0" wp14:anchorId="71C7BEE4" wp14:editId="65F7C8D7">
+            <wp:extent cx="5612130" cy="2822575"/>
+            <wp:effectExtent l="0" t="0" r="7620" b="0"/>
+            <wp:docPr id="19" name="Imagen 19"/>
+            <wp:cNvGraphicFramePr>
+              <a:graphicFrameLocks xmlns:a="http://schemas.openxmlformats.org/drawingml/2006/main" noChangeAspect="1"/>
+            </wp:cNvGraphicFramePr>
+            <a:graphic xmlns:a="http://schemas.openxmlformats.org/drawingml/2006/main">
+              <a:graphicData uri="http://schemas.openxmlformats.org/drawingml/2006/picture">
+                <pic:pic xmlns:pic="http://schemas.openxmlformats.org/drawingml/2006/picture">
+                  <pic:nvPicPr>
+                    <pic:cNvPr id="1" name=""/>
+                    <pic:cNvPicPr/>
+                  </pic:nvPicPr>
+                  <pic:blipFill>
+                    <a:blip r:embed="rId23"/>
+                    <a:stretch>
+                      <a:fillRect/>
+                    </a:stretch>
+                  </pic:blipFill>
+                  <pic:spPr>
+                    <a:xfrm>
+                      <a:off x="0" y="0"/>
+                      <a:ext cx="5612130" cy="2822575"/>
+                    </a:xfrm>
+                    <a:prstGeom prst="rect">
+                      <a:avLst/>
+                    </a:prstGeom>
+                  </pic:spPr>
+                </pic:pic>
+              </a:graphicData>
+            </a:graphic>
+          </wp:inline>
+        </w:drawing>
+      </w:r>
+    </w:p>
+    <w:p>
+      <w:pPr>
+        <w:ind w:left="360"/>
+      </w:pPr>
+      <w:proofErr w:type="gramStart"/>
+      <w:r>
+        <w:t>crear</w:t>
+      </w:r>
+      <w:proofErr w:type="gramEnd"/>
+      <w:r>
+        <w:t xml:space="preserve"> un proyecto en </w:t>
+      </w:r>
+      <w:proofErr w:type="spellStart"/>
+      <w:r>
+        <w:t>ionic</w:t>
+      </w:r>
+      <w:proofErr w:type="spellEnd"/>
+      <w:r>
+        <w:t xml:space="preserve"> con el comando:</w:t>
+      </w:r>
+    </w:p>
+    <w:p>
+      <w:pPr>
+        <w:ind w:left="360"/>
+      </w:pPr>
+      <w:proofErr w:type="spellStart"/>
+      <w:proofErr w:type="gramStart"/>
+      <w:r>
+        <w:t>ionic</w:t>
+      </w:r>
+      <w:proofErr w:type="spellEnd"/>
+      <w:proofErr w:type="gramEnd"/>
+      <w:r>
+        <w:t xml:space="preserve"> </w:t>
+      </w:r>
+      <w:proofErr w:type="spellStart"/>
+      <w:r>
+        <w:t>start</w:t>
+      </w:r>
+      <w:proofErr w:type="spellEnd"/>
+      <w:r>
+        <w:t xml:space="preserve"> lba48 </w:t>
+      </w:r>
+      <w:proofErr w:type="spellStart"/>
+      <w:r>
+        <w:t>blank</w:t>
+      </w:r>
+      <w:proofErr w:type="spellEnd"/>
+    </w:p>
+    <w:p>
+      <w:pPr>
+        <w:ind w:left="360"/>
+      </w:pPr>
+      <w:proofErr w:type="gramStart"/>
+      <w:r>
+        <w:t>adicionar</w:t>
+      </w:r>
+      <w:proofErr w:type="gramEnd"/>
+      <w:r>
+        <w:t xml:space="preserve"> plataformas en </w:t>
+      </w:r>
+      <w:proofErr w:type="spellStart"/>
+      <w:r>
+        <w:t>ionic</w:t>
+      </w:r>
+      <w:proofErr w:type="spellEnd"/>
+      <w:r>
+        <w:t xml:space="preserve"> con el siguiente comando:</w:t>
+      </w:r>
+    </w:p>
+    <w:p>
+      <w:pPr>
+        <w:ind w:left="360"/>
+      </w:pPr>
+      <w:proofErr w:type="spellStart"/>
+      <w:proofErr w:type="gramStart"/>
+      <w:r>
+        <w:t>ionic</w:t>
+      </w:r>
+      <w:proofErr w:type="spellEnd"/>
+      <w:proofErr w:type="gramEnd"/>
+      <w:r>
+        <w:t xml:space="preserve"> </w:t>
+      </w:r>
+      <w:proofErr w:type="spellStart"/>
+      <w:r>
+        <w:t>platform</w:t>
+      </w:r>
+      <w:proofErr w:type="spellEnd"/>
+      <w:r>
+        <w:t xml:space="preserve"> </w:t>
+      </w:r>
+      <w:proofErr w:type="spellStart"/>
+      <w:r>
+        <w:t>add</w:t>
+      </w:r>
+      <w:proofErr w:type="spellEnd"/>
+      <w:r>
+        <w:t xml:space="preserve"> browser</w:t>
+      </w:r>
+    </w:p>
+    <w:p>
+      <w:pPr>
+        <w:ind w:left="360"/>
+      </w:pPr>
+      <w:r>
+        <w:rPr>
+          <w:noProof/>
+          <w:lang w:eastAsia="es-CO"/>
+        </w:rPr>
+        <w:drawing>
+          <wp:inline distT="0" distB="0" distL="0" distR="0" wp14:anchorId="5F1DB862" wp14:editId="4F8F26D3">
+            <wp:extent cx="5612130" cy="2868295"/>
+            <wp:effectExtent l="0" t="0" r="7620" b="8255"/>
+            <wp:docPr id="21" name="Imagen 21"/>
+            <wp:cNvGraphicFramePr>
+              <a:graphicFrameLocks xmlns:a="http://schemas.openxmlformats.org/drawingml/2006/main" noChangeAspect="1"/>
+            </wp:cNvGraphicFramePr>
+            <a:graphic xmlns:a="http://schemas.openxmlformats.org/drawingml/2006/main">
+              <a:graphicData uri="http://schemas.openxmlformats.org/drawingml/2006/picture">
+                <pic:pic xmlns:pic="http://schemas.openxmlformats.org/drawingml/2006/picture">
+                  <pic:nvPicPr>
+                    <pic:cNvPr id="1" name=""/>
+                    <pic:cNvPicPr/>
+                  </pic:nvPicPr>
+                  <pic:blipFill>
+                    <a:blip r:embed="rId24"/>
+                    <a:stretch>
+                      <a:fillRect/>
+                    </a:stretch>
+                  </pic:blipFill>
+                  <pic:spPr>
+                    <a:xfrm>
+                      <a:off x="0" y="0"/>
+                      <a:ext cx="5612130" cy="2868295"/>
+                    </a:xfrm>
+                    <a:prstGeom prst="rect">
+                      <a:avLst/>
+                    </a:prstGeom>
+                  </pic:spPr>
+                </pic:pic>
+              </a:graphicData>
+            </a:graphic>
+          </wp:inline>
+        </w:drawing>
+      </w:r>
+    </w:p>
+    <w:p>
+      <w:pPr>
+        <w:ind w:left="360"/>
+      </w:pPr>
+      <w:proofErr w:type="spellStart"/>
+      <w:r>
+        <w:t>Ionic</w:t>
+      </w:r>
+      <w:proofErr w:type="spellEnd"/>
+      <w:r>
+        <w:t xml:space="preserve"> </w:t>
+      </w:r>
+      <w:proofErr w:type="spellStart"/>
+      <w:r>
+        <w:t>leave</w:t>
+      </w:r>
+      <w:proofErr w:type="spellEnd"/>
+    </w:p>
+    <w:p>
+      <w:pPr>
+        <w:ind w:left="360"/>
+      </w:pPr>
+      <w:r>
+        <w:t xml:space="preserve">Ahora para ejecutarlo vamos a la consola de </w:t>
+      </w:r>
+      <w:proofErr w:type="spellStart"/>
+      <w:r>
+        <w:t>git</w:t>
+      </w:r>
+      <w:proofErr w:type="spellEnd"/>
+      <w:r>
+        <w:t xml:space="preserve"> </w:t>
+      </w:r>
+      <w:proofErr w:type="spellStart"/>
+      <w:r>
+        <w:t>bash</w:t>
+      </w:r>
+      <w:proofErr w:type="spellEnd"/>
+      <w:r>
+        <w:t xml:space="preserve"> y ejecutamos el comando</w:t>
+      </w:r>
+    </w:p>
+    <w:p>
+      <w:pPr>
+        <w:ind w:left="360"/>
+      </w:pPr>
+      <w:proofErr w:type="spellStart"/>
+      <w:r>
+        <w:t>Ionic</w:t>
+      </w:r>
+      <w:proofErr w:type="spellEnd"/>
+      <w:r>
+        <w:t xml:space="preserve"> </w:t>
+      </w:r>
+      <w:proofErr w:type="spellStart"/>
+      <w:r>
+        <w:t>serve</w:t>
+      </w:r>
+      <w:proofErr w:type="spellEnd"/>
+    </w:p>
+    <w:p>
+      <w:pPr>
+        <w:ind w:left="360"/>
+      </w:pPr>
+      <w:r>
+        <w:rPr>
+          <w:noProof/>
+          <w:lang w:eastAsia="es-CO"/>
+        </w:rPr>
+        <w:lastRenderedPageBreak/>
+        <w:drawing>
+          <wp:inline distT="0" distB="0" distL="0" distR="0" wp14:anchorId="5E050B0C" wp14:editId="246727F0">
+            <wp:extent cx="5612130" cy="2144395"/>
+            <wp:effectExtent l="0" t="0" r="7620" b="8255"/>
+            <wp:docPr id="23" name="Imagen 23"/>
+            <wp:cNvGraphicFramePr>
+              <a:graphicFrameLocks xmlns:a="http://schemas.openxmlformats.org/drawingml/2006/main" noChangeAspect="1"/>
+            </wp:cNvGraphicFramePr>
+            <a:graphic xmlns:a="http://schemas.openxmlformats.org/drawingml/2006/main">
+              <a:graphicData uri="http://schemas.openxmlformats.org/drawingml/2006/picture">
+                <pic:pic xmlns:pic="http://schemas.openxmlformats.org/drawingml/2006/picture">
+                  <pic:nvPicPr>
+                    <pic:cNvPr id="1" name=""/>
+                    <pic:cNvPicPr/>
+                  </pic:nvPicPr>
+                  <pic:blipFill>
+                    <a:blip r:embed="rId25"/>
+                    <a:stretch>
+                      <a:fillRect/>
+                    </a:stretch>
+                  </pic:blipFill>
+                  <pic:spPr>
+                    <a:xfrm>
+                      <a:off x="0" y="0"/>
+                      <a:ext cx="5612130" cy="2144395"/>
+                    </a:xfrm>
+                    <a:prstGeom prst="rect">
+                      <a:avLst/>
+                    </a:prstGeom>
+                  </pic:spPr>
+                </pic:pic>
+              </a:graphicData>
+            </a:graphic>
+          </wp:inline>
+        </w:drawing>
+      </w:r>
+    </w:p>
+    <w:p>
+      <w:pPr>
+        <w:ind w:left="360"/>
+      </w:pPr>
+      <w:r>
+        <w:t>Analizando el index.html generado, el profesor comenta:</w:t>
+      </w:r>
+    </w:p>
+    <w:p>
+      <w:pPr>
+        <w:ind w:left="360"/>
+      </w:pPr>
+      <w:r>
+        <w:t>La directiva</w:t>
+      </w:r>
+      <w:r>
+        <w:t xml:space="preserve">  &lt;ion-</w:t>
+      </w:r>
+      <w:proofErr w:type="spellStart"/>
+      <w:r>
+        <w:t>pane</w:t>
+      </w:r>
+      <w:proofErr w:type="spellEnd"/>
+      <w:r>
+        <w:t>&gt;</w:t>
+      </w:r>
+      <w:r>
+        <w:t xml:space="preserve"> no se debe usar para interacción entre páginas, se usa solo para mostrar contenido</w:t>
+      </w:r>
+    </w:p>
+    <w:p>
+      <w:pPr>
+        <w:ind w:left="360"/>
+      </w:pPr>
+      <w:r>
+        <w:rPr>
+          <w:noProof/>
+          <w:lang w:eastAsia="es-CO"/>
+        </w:rPr>
+        <w:drawing>
+          <wp:inline distT="0" distB="0" distL="0" distR="0" wp14:anchorId="26967713" wp14:editId="6CFA1E34">
+            <wp:extent cx="5600700" cy="5219700"/>
+            <wp:effectExtent l="0" t="0" r="0" b="0"/>
+            <wp:docPr id="24" name="Imagen 24"/>
+            <wp:cNvGraphicFramePr>
+              <a:graphicFrameLocks xmlns:a="http://schemas.openxmlformats.org/drawingml/2006/main" noChangeAspect="1"/>
+            </wp:cNvGraphicFramePr>
+            <a:graphic xmlns:a="http://schemas.openxmlformats.org/drawingml/2006/main">
+              <a:graphicData uri="http://schemas.openxmlformats.org/drawingml/2006/picture">
+                <pic:pic xmlns:pic="http://schemas.openxmlformats.org/drawingml/2006/picture">
+                  <pic:nvPicPr>
+                    <pic:cNvPr id="1" name=""/>
+                    <pic:cNvPicPr/>
+                  </pic:nvPicPr>
+                  <pic:blipFill>
+                    <a:blip r:embed="rId26"/>
+                    <a:stretch>
+                      <a:fillRect/>
+                    </a:stretch>
+                  </pic:blipFill>
+                  <pic:spPr>
+                    <a:xfrm>
+                      <a:off x="0" y="0"/>
+                      <a:ext cx="5600700" cy="5219700"/>
+                    </a:xfrm>
+                    <a:prstGeom prst="rect">
+                      <a:avLst/>
+                    </a:prstGeom>
+                  </pic:spPr>
+                </pic:pic>
+              </a:graphicData>
+            </a:graphic>
+          </wp:inline>
+        </w:drawing>
+      </w:r>
+    </w:p>
+    <w:p>
+      <w:pPr>
+        <w:ind w:left="360"/>
+      </w:pPr>
+      <w:r>
+        <w:lastRenderedPageBreak/>
+        <w:t xml:space="preserve">Crearemos una aplicación con </w:t>
+      </w:r>
+      <w:proofErr w:type="spellStart"/>
+      <w:r>
+        <w:t>tabs</w:t>
+      </w:r>
+      <w:proofErr w:type="spellEnd"/>
+    </w:p>
+    <w:p>
+      <w:pPr>
+        <w:ind w:left="360"/>
+      </w:pPr>
+      <w:r>
+        <w:rPr>
+          <w:noProof/>
+          <w:lang w:eastAsia="es-CO"/>
+        </w:rPr>
+        <w:drawing>
+          <wp:inline distT="0" distB="0" distL="0" distR="0" wp14:anchorId="7BEDBDD9" wp14:editId="79498D2D">
+            <wp:extent cx="5612130" cy="1142365"/>
+            <wp:effectExtent l="0" t="0" r="7620" b="635"/>
+            <wp:docPr id="25" name="Imagen 25"/>
+            <wp:cNvGraphicFramePr>
+              <a:graphicFrameLocks xmlns:a="http://schemas.openxmlformats.org/drawingml/2006/main" noChangeAspect="1"/>
+            </wp:cNvGraphicFramePr>
+            <a:graphic xmlns:a="http://schemas.openxmlformats.org/drawingml/2006/main">
+              <a:graphicData uri="http://schemas.openxmlformats.org/drawingml/2006/picture">
+                <pic:pic xmlns:pic="http://schemas.openxmlformats.org/drawingml/2006/picture">
+                  <pic:nvPicPr>
+                    <pic:cNvPr id="1" name=""/>
+                    <pic:cNvPicPr/>
+                  </pic:nvPicPr>
+                  <pic:blipFill>
+                    <a:blip r:embed="rId27"/>
+                    <a:stretch>
+                      <a:fillRect/>
+                    </a:stretch>
+                  </pic:blipFill>
+                  <pic:spPr>
+                    <a:xfrm>
+                      <a:off x="0" y="0"/>
+                      <a:ext cx="5612130" cy="1142365"/>
+                    </a:xfrm>
+                    <a:prstGeom prst="rect">
+                      <a:avLst/>
+                    </a:prstGeom>
+                  </pic:spPr>
+                </pic:pic>
+              </a:graphicData>
+            </a:graphic>
+          </wp:inline>
+        </w:drawing>
+      </w:r>
+    </w:p>
+    <w:p>
+      <w:pPr>
+        <w:ind w:left="360"/>
+      </w:pPr>
+      <w:r>
+        <w:t>Vemos que crea una estructura diferente</w:t>
+      </w:r>
+    </w:p>
+    <w:p>
+      <w:pPr>
+        <w:ind w:left="360"/>
+      </w:pPr>
+      <w:r>
+        <w:rPr>
+          <w:noProof/>
+          <w:lang w:eastAsia="es-CO"/>
+        </w:rPr>
+        <w:drawing>
+          <wp:inline distT="0" distB="0" distL="0" distR="0" wp14:anchorId="4D457DA8" wp14:editId="4921122E">
+            <wp:extent cx="5612130" cy="2559685"/>
+            <wp:effectExtent l="0" t="0" r="7620" b="0"/>
+            <wp:docPr id="26" name="Imagen 26"/>
+            <wp:cNvGraphicFramePr>
+              <a:graphicFrameLocks xmlns:a="http://schemas.openxmlformats.org/drawingml/2006/main" noChangeAspect="1"/>
+            </wp:cNvGraphicFramePr>
+            <a:graphic xmlns:a="http://schemas.openxmlformats.org/drawingml/2006/main">
+              <a:graphicData uri="http://schemas.openxmlformats.org/drawingml/2006/picture">
+                <pic:pic xmlns:pic="http://schemas.openxmlformats.org/drawingml/2006/picture">
+                  <pic:nvPicPr>
+                    <pic:cNvPr id="1" name=""/>
+                    <pic:cNvPicPr/>
+                  </pic:nvPicPr>
+                  <pic:blipFill>
+                    <a:blip r:embed="rId28"/>
+                    <a:stretch>
+                      <a:fillRect/>
+                    </a:stretch>
+                  </pic:blipFill>
+                  <pic:spPr>
+                    <a:xfrm>
+                      <a:off x="0" y="0"/>
+                      <a:ext cx="5612130" cy="2559685"/>
+                    </a:xfrm>
+                    <a:prstGeom prst="rect">
+                      <a:avLst/>
+                    </a:prstGeom>
+                  </pic:spPr>
+                </pic:pic>
+              </a:graphicData>
+            </a:graphic>
+          </wp:inline>
+        </w:drawing>
+      </w:r>
+    </w:p>
+    <w:p>
+      <w:pPr>
+        <w:ind w:left="360"/>
+      </w:pPr>
+    </w:p>
+    <w:p>
+      <w:pPr>
+        <w:ind w:left="360"/>
+      </w:pPr>
+      <w:r>
+        <w:t xml:space="preserve">Volviendo a nuestro </w:t>
+      </w:r>
+      <w:proofErr w:type="spellStart"/>
+      <w:r>
+        <w:t>lab</w:t>
+      </w:r>
+      <w:proofErr w:type="spellEnd"/>
+      <w:r>
+        <w:t xml:space="preserve"> 48 ejecutando el código desde la consola con </w:t>
+      </w:r>
+      <w:proofErr w:type="spellStart"/>
+      <w:r>
+        <w:t>ionic</w:t>
+      </w:r>
+      <w:proofErr w:type="spellEnd"/>
+      <w:r>
+        <w:t xml:space="preserve"> </w:t>
+      </w:r>
+      <w:proofErr w:type="spellStart"/>
+      <w:r>
+        <w:t>serve</w:t>
+      </w:r>
+      <w:proofErr w:type="spellEnd"/>
+    </w:p>
+    <w:p>
+      <w:pPr>
+        <w:ind w:left="360"/>
+      </w:pPr>
+    </w:p>
+    <w:p>
+      <w:pPr>
+        <w:ind w:left="360"/>
+      </w:pPr>
+      <w:r>
+        <w:rPr>
+          <w:noProof/>
+          <w:lang w:eastAsia="es-CO"/>
+        </w:rPr>
+        <w:lastRenderedPageBreak/>
+        <w:drawing>
+          <wp:inline distT="0" distB="0" distL="0" distR="0" wp14:anchorId="6A6603F9" wp14:editId="009C843A">
+            <wp:extent cx="5612130" cy="5976620"/>
+            <wp:effectExtent l="0" t="0" r="7620" b="5080"/>
+            <wp:docPr id="27" name="Imagen 27"/>
+            <wp:cNvGraphicFramePr>
+              <a:graphicFrameLocks xmlns:a="http://schemas.openxmlformats.org/drawingml/2006/main" noChangeAspect="1"/>
+            </wp:cNvGraphicFramePr>
+            <a:graphic xmlns:a="http://schemas.openxmlformats.org/drawingml/2006/main">
+              <a:graphicData uri="http://schemas.openxmlformats.org/drawingml/2006/picture">
+                <pic:pic xmlns:pic="http://schemas.openxmlformats.org/drawingml/2006/picture">
+                  <pic:nvPicPr>
+                    <pic:cNvPr id="1" name=""/>
+                    <pic:cNvPicPr/>
+                  </pic:nvPicPr>
+                  <pic:blipFill>
+                    <a:blip r:embed="rId29"/>
+                    <a:stretch>
+                      <a:fillRect/>
+                    </a:stretch>
+                  </pic:blipFill>
+                  <pic:spPr>
+                    <a:xfrm>
+                      <a:off x="0" y="0"/>
+                      <a:ext cx="5612130" cy="5976620"/>
+                    </a:xfrm>
+                    <a:prstGeom prst="rect">
+                      <a:avLst/>
+                    </a:prstGeom>
+                  </pic:spPr>
+                </pic:pic>
+              </a:graphicData>
+            </a:graphic>
+          </wp:inline>
+        </w:drawing>
+      </w:r>
+    </w:p>
+    <w:p>
+      <w:pPr>
+        <w:ind w:left="360"/>
+      </w:pPr>
+      <w:r>
+        <w:t>Creamos otro lab50</w:t>
+      </w:r>
+    </w:p>
+    <w:p>
+      <w:pPr>
+        <w:ind w:left="360"/>
+      </w:pPr>
+      <w:r>
+        <w:rPr>
+          <w:noProof/>
+          <w:lang w:eastAsia="es-CO"/>
+        </w:rPr>
+        <w:drawing>
+          <wp:inline distT="0" distB="0" distL="0" distR="0" wp14:anchorId="64581545" wp14:editId="2BF75527">
+            <wp:extent cx="5612130" cy="1727835"/>
+            <wp:effectExtent l="0" t="0" r="7620" b="5715"/>
+            <wp:docPr id="28" name="Imagen 28"/>
+            <wp:cNvGraphicFramePr>
+              <a:graphicFrameLocks xmlns:a="http://schemas.openxmlformats.org/drawingml/2006/main" noChangeAspect="1"/>
+            </wp:cNvGraphicFramePr>
+            <a:graphic xmlns:a="http://schemas.openxmlformats.org/drawingml/2006/main">
+              <a:graphicData uri="http://schemas.openxmlformats.org/drawingml/2006/picture">
+                <pic:pic xmlns:pic="http://schemas.openxmlformats.org/drawingml/2006/picture">
+                  <pic:nvPicPr>
+                    <pic:cNvPr id="1" name=""/>
+                    <pic:cNvPicPr/>
+                  </pic:nvPicPr>
+                  <pic:blipFill>
+                    <a:blip r:embed="rId30"/>
+                    <a:stretch>
+                      <a:fillRect/>
+                    </a:stretch>
+                  </pic:blipFill>
+                  <pic:spPr>
+                    <a:xfrm>
+                      <a:off x="0" y="0"/>
+                      <a:ext cx="5612130" cy="1727835"/>
+                    </a:xfrm>
+                    <a:prstGeom prst="rect">
+                      <a:avLst/>
+                    </a:prstGeom>
+                  </pic:spPr>
+                </pic:pic>
+              </a:graphicData>
+            </a:graphic>
+          </wp:inline>
+        </w:drawing>
+      </w:r>
+    </w:p>
+    <w:p>
+      <w:pPr>
+        <w:ind w:left="360"/>
+      </w:pPr>
+      <w:r>
+        <w:lastRenderedPageBreak/>
+        <w:t>Agregamos plataforma browser</w:t>
+      </w:r>
+      <w:r>
+        <w:t xml:space="preserve">: </w:t>
+      </w:r>
+      <w:proofErr w:type="spellStart"/>
+      <w:r>
+        <w:t>ionic</w:t>
+      </w:r>
+      <w:proofErr w:type="spellEnd"/>
+      <w:r>
+        <w:t xml:space="preserve"> </w:t>
+      </w:r>
+      <w:proofErr w:type="spellStart"/>
+      <w:r>
+        <w:t>platform</w:t>
+      </w:r>
+      <w:proofErr w:type="spellEnd"/>
+      <w:r>
+        <w:t xml:space="preserve"> </w:t>
+      </w:r>
+      <w:proofErr w:type="spellStart"/>
+      <w:r>
+        <w:t>add</w:t>
+      </w:r>
+      <w:proofErr w:type="spellEnd"/>
+      <w:r>
+        <w:t xml:space="preserve"> browser</w:t>
+      </w:r>
+    </w:p>
+    <w:p>
+      <w:pPr>
+        <w:ind w:left="360"/>
+      </w:pPr>
+      <w:r>
+        <w:rPr>
+          <w:noProof/>
+          <w:lang w:eastAsia="es-CO"/>
+        </w:rPr>
+        <w:drawing>
+          <wp:inline distT="0" distB="0" distL="0" distR="0" wp14:anchorId="6A56AC83" wp14:editId="787B19F2">
+            <wp:extent cx="5612130" cy="3261995"/>
+            <wp:effectExtent l="0" t="0" r="7620" b="0"/>
+            <wp:docPr id="29" name="Imagen 29"/>
+            <wp:cNvGraphicFramePr>
+              <a:graphicFrameLocks xmlns:a="http://schemas.openxmlformats.org/drawingml/2006/main" noChangeAspect="1"/>
+            </wp:cNvGraphicFramePr>
+            <a:graphic xmlns:a="http://schemas.openxmlformats.org/drawingml/2006/main">
+              <a:graphicData uri="http://schemas.openxmlformats.org/drawingml/2006/picture">
+                <pic:pic xmlns:pic="http://schemas.openxmlformats.org/drawingml/2006/picture">
+                  <pic:nvPicPr>
+                    <pic:cNvPr id="1" name=""/>
+                    <pic:cNvPicPr/>
+                  </pic:nvPicPr>
+                  <pic:blipFill>
+                    <a:blip r:embed="rId31"/>
+                    <a:stretch>
+                      <a:fillRect/>
+                    </a:stretch>
+                  </pic:blipFill>
+                  <pic:spPr>
+                    <a:xfrm>
+                      <a:off x="0" y="0"/>
+                      <a:ext cx="5612130" cy="3261995"/>
+                    </a:xfrm>
+                    <a:prstGeom prst="rect">
+                      <a:avLst/>
+                    </a:prstGeom>
+                  </pic:spPr>
+                </pic:pic>
+              </a:graphicData>
+            </a:graphic>
+          </wp:inline>
+        </w:drawing>
+      </w:r>
+    </w:p>
+    <w:p>
+      <w:pPr>
+        <w:ind w:left="360"/>
+      </w:pPr>
+      <w:proofErr w:type="spellStart"/>
+      <w:r>
+        <w:t>Ionic</w:t>
+      </w:r>
+      <w:proofErr w:type="spellEnd"/>
+      <w:r>
+        <w:t xml:space="preserve"> serve</w:t>
+      </w:r>
       <w:bookmarkStart w:id="0" w:name="_GoBack"/>
       <w:bookmarkEnd w:id="0"/>
     </w:p>
@@ -739,54 +2181,67 @@
       <w:pPr>
         <w:ind w:left="360"/>
       </w:pPr>
-      <w:r>
-        <w:t>Ahora trabajaremos con la cámara del dispositivo</w:t>
-      </w:r>
-    </w:p>
-    <w:p>
-      <w:pPr>
-        <w:ind w:left="360"/>
-      </w:pPr>
-      <w:proofErr w:type="spellStart"/>
-      <w:r>
-        <w:t>Cordova</w:t>
-      </w:r>
-      <w:proofErr w:type="spellEnd"/>
-      <w:r>
-        <w:t xml:space="preserve"> </w:t>
-      </w:r>
-      <w:proofErr w:type="spellStart"/>
-      <w:r>
-        <w:t>plugin</w:t>
-      </w:r>
-      <w:proofErr w:type="spellEnd"/>
-      <w:r>
-        <w:t xml:space="preserve"> </w:t>
-      </w:r>
-      <w:proofErr w:type="spellStart"/>
-      <w:r>
-        <w:t>add</w:t>
-      </w:r>
-      <w:proofErr w:type="spellEnd"/>
-      <w:r>
-        <w:t xml:space="preserve"> </w:t>
-      </w:r>
-      <w:proofErr w:type="spellStart"/>
-      <w:r>
-        <w:t>cordova</w:t>
-      </w:r>
-      <w:proofErr w:type="spellEnd"/>
-      <w:r>
-        <w:t>-</w:t>
-      </w:r>
-      <w:proofErr w:type="spellStart"/>
-      <w:r>
-        <w:t>plugin</w:t>
-      </w:r>
-      <w:proofErr w:type="spellEnd"/>
-      <w:r>
-        <w:t>-camera</w:t>
-      </w:r>
+    </w:p>
+    <w:p>
+      <w:pPr>
+        <w:ind w:left="360"/>
+      </w:pPr>
+      <w:r>
+        <w:rPr>
+          <w:noProof/>
+          <w:lang w:eastAsia="es-CO"/>
+        </w:rPr>
+        <w:drawing>
+          <wp:inline distT="0" distB="0" distL="0" distR="0" wp14:anchorId="08A6CBC9" wp14:editId="478C70B8">
+            <wp:extent cx="5612130" cy="2430145"/>
+            <wp:effectExtent l="0" t="0" r="7620" b="8255"/>
+            <wp:docPr id="30" name="Imagen 30"/>
+            <wp:cNvGraphicFramePr>
+              <a:graphicFrameLocks xmlns:a="http://schemas.openxmlformats.org/drawingml/2006/main" noChangeAspect="1"/>
+            </wp:cNvGraphicFramePr>
+            <a:graphic xmlns:a="http://schemas.openxmlformats.org/drawingml/2006/main">
+              <a:graphicData uri="http://schemas.openxmlformats.org/drawingml/2006/picture">
+                <pic:pic xmlns:pic="http://schemas.openxmlformats.org/drawingml/2006/picture">
+                  <pic:nvPicPr>
+                    <pic:cNvPr id="1" name=""/>
+                    <pic:cNvPicPr/>
+                  </pic:nvPicPr>
+                  <pic:blipFill>
+                    <a:blip r:embed="rId32"/>
+                    <a:stretch>
+                      <a:fillRect/>
+                    </a:stretch>
+                  </pic:blipFill>
+                  <pic:spPr>
+                    <a:xfrm>
+                      <a:off x="0" y="0"/>
+                      <a:ext cx="5612130" cy="2430145"/>
+                    </a:xfrm>
+                    <a:prstGeom prst="rect">
+                      <a:avLst/>
+                    </a:prstGeom>
+                  </pic:spPr>
+                </pic:pic>
+              </a:graphicData>
+            </a:graphic>
+          </wp:inline>
+        </w:drawing>
+      </w:r>
+    </w:p>
+    <w:p>
+      <w:pPr>
+        <w:ind w:left="360"/>
+      </w:pPr>
+    </w:p>
+    <w:p>
+      <w:pPr>
+        <w:ind w:left="360"/>
+      </w:pPr>
+    </w:p>
+    <w:p>
+      <w:pPr>
+        <w:ind w:left="360"/>
+      </w:pPr>
     </w:p>
     <w:p>
       <w:pPr>
